--- a/杨美静/论证、立项与启动/2.6-风险分析.docx
+++ b/杨美静/论证、立项与启动/2.6-风险分析.docx
@@ -61,6 +61,8 @@
                 <w:szCs w:val="21"/>
               </w:rPr>
             </w:pPr>
+            <w:bookmarkStart w:id="0" w:name="_GoBack"/>
+            <w:bookmarkEnd w:id="0"/>
             <w:r>
               <w:rPr>
                 <w:rFonts w:hint="eastAsia" w:hAnsi="宋体"/>
@@ -778,10 +780,7 @@
         </w:tc>
       </w:tr>
     </w:tbl>
-    <w:p>
-      <w:bookmarkStart w:id="0" w:name="_GoBack"/>
-      <w:bookmarkEnd w:id="0"/>
-    </w:p>
+    <w:p/>
     <w:sectPr>
       <w:pgSz w:w="11906" w:h="16838"/>
       <w:pgMar w:top="1440" w:right="1800" w:bottom="1440" w:left="1800" w:header="851" w:footer="992" w:gutter="0"/>
